--- a/2_ncd_tables_gee.docx
+++ b/2_ncd_tables_gee.docx
@@ -45,7 +45,7 @@
         <w:pStyle w:val="Date"/>
       </w:pPr>
       <w:r>
-        <w:t xml:space="preserve">14</w:t>
+        <w:t xml:space="preserve">24</w:t>
       </w:r>
       <w:r>
         <w:t xml:space="preserve"> </w:t>
@@ -11021,7 +11021,7 @@
                 <w:szCs w:val="22"/>
                 <w:color w:val="000000"/>
               </w:rPr>
-              <w:t xml:space="preserve">10  (3%)</w:t>
+              <w:t xml:space="preserve">12  (3%)</w:t>
             </w:r>
           </w:p>
         </w:tc>
@@ -11065,7 +11065,7 @@
                 <w:szCs w:val="22"/>
                 <w:color w:val="000000"/>
               </w:rPr>
-              <w:t xml:space="preserve">20  (3%)</w:t>
+              <w:t xml:space="preserve">15  (2%)</w:t>
             </w:r>
           </w:p>
         </w:tc>
@@ -11109,7 +11109,7 @@
                 <w:szCs w:val="22"/>
                 <w:color w:val="000000"/>
               </w:rPr>
-              <w:t xml:space="preserve">4  (1%)</w:t>
+              <w:t xml:space="preserve">11  (2%)</w:t>
             </w:r>
           </w:p>
         </w:tc>
@@ -11153,7 +11153,7 @@
                 <w:szCs w:val="22"/>
                 <w:color w:val="000000"/>
               </w:rPr>
-              <w:t xml:space="preserve">26  (5%)</w:t>
+              <w:t xml:space="preserve">16  (3%)</w:t>
             </w:r>
           </w:p>
         </w:tc>
@@ -11197,7 +11197,7 @@
                 <w:szCs w:val="22"/>
                 <w:color w:val="000000"/>
               </w:rPr>
-              <w:t xml:space="preserve">30  (3%)</w:t>
+              <w:t xml:space="preserve">27  (3%)</w:t>
             </w:r>
           </w:p>
         </w:tc>
@@ -11324,7 +11324,7 @@
                 <w:szCs w:val="22"/>
                 <w:color w:val="000000"/>
               </w:rPr>
-              <w:t xml:space="preserve">152 (43%)</w:t>
+              <w:t xml:space="preserve">100 (29%)</w:t>
             </w:r>
           </w:p>
         </w:tc>
@@ -11368,7 +11368,7 @@
                 <w:szCs w:val="22"/>
                 <w:color w:val="000000"/>
               </w:rPr>
-              <w:t xml:space="preserve">268 (41%)</w:t>
+              <w:t xml:space="preserve">204 (31%)</w:t>
             </w:r>
           </w:p>
         </w:tc>
@@ -11412,7 +11412,7 @@
                 <w:szCs w:val="22"/>
                 <w:color w:val="000000"/>
               </w:rPr>
-              <w:t xml:space="preserve">149 (30%)</w:t>
+              <w:t xml:space="preserve">116 (23%)</w:t>
             </w:r>
           </w:p>
         </w:tc>
@@ -11456,7 +11456,7 @@
                 <w:szCs w:val="22"/>
                 <w:color w:val="000000"/>
               </w:rPr>
-              <w:t xml:space="preserve">271 (54%)</w:t>
+              <w:t xml:space="preserve">188 (37%)</w:t>
             </w:r>
           </w:p>
         </w:tc>
@@ -11500,7 +11500,7 @@
                 <w:szCs w:val="22"/>
                 <w:color w:val="000000"/>
               </w:rPr>
-              <w:t xml:space="preserve">420 (42%)</w:t>
+              <w:t xml:space="preserve">304 (30%)</w:t>
             </w:r>
           </w:p>
         </w:tc>
@@ -11627,7 +11627,7 @@
                 <w:szCs w:val="22"/>
                 <w:color w:val="000000"/>
               </w:rPr>
-              <w:t xml:space="preserve">100 (29%)</w:t>
+              <w:t xml:space="preserve">63 (18%)</w:t>
             </w:r>
           </w:p>
         </w:tc>
@@ -11671,7 +11671,7 @@
                 <w:szCs w:val="22"/>
                 <w:color w:val="000000"/>
               </w:rPr>
-              <w:t xml:space="preserve">219 (33%)</w:t>
+              <w:t xml:space="preserve">91 (14%)</w:t>
             </w:r>
           </w:p>
         </w:tc>
@@ -11715,7 +11715,7 @@
                 <w:szCs w:val="22"/>
                 <w:color w:val="000000"/>
               </w:rPr>
-              <w:t xml:space="preserve">187 (37%)</w:t>
+              <w:t xml:space="preserve">98 (19%)</w:t>
             </w:r>
           </w:p>
         </w:tc>
@@ -11759,7 +11759,7 @@
                 <w:szCs w:val="22"/>
                 <w:color w:val="000000"/>
               </w:rPr>
-              <w:t xml:space="preserve">132 (26%)</w:t>
+              <w:t xml:space="preserve">56 (11%)</w:t>
             </w:r>
           </w:p>
         </w:tc>
@@ -11803,7 +11803,7 @@
                 <w:szCs w:val="22"/>
                 <w:color w:val="000000"/>
               </w:rPr>
-              <w:t xml:space="preserve">319 (32%)</w:t>
+              <w:t xml:space="preserve">154 (15%)</w:t>
             </w:r>
           </w:p>
         </w:tc>
@@ -11930,7 +11930,7 @@
                 <w:szCs w:val="22"/>
                 <w:color w:val="000000"/>
               </w:rPr>
-              <w:t xml:space="preserve">70 (20%)</w:t>
+              <w:t xml:space="preserve">31  (9%)</w:t>
             </w:r>
           </w:p>
         </w:tc>
@@ -11974,7 +11974,7 @@
                 <w:szCs w:val="22"/>
                 <w:color w:val="000000"/>
               </w:rPr>
-              <w:t xml:space="preserve">113 (17%)</w:t>
+              <w:t xml:space="preserve">73 (11%)</w:t>
             </w:r>
           </w:p>
         </w:tc>
@@ -12018,7 +12018,7 @@
                 <w:szCs w:val="22"/>
                 <w:color w:val="000000"/>
               </w:rPr>
-              <w:t xml:space="preserve">142 (28%)</w:t>
+              <w:t xml:space="preserve">93 (18%)</w:t>
             </w:r>
           </w:p>
         </w:tc>
@@ -12062,7 +12062,7 @@
                 <w:szCs w:val="22"/>
                 <w:color w:val="000000"/>
               </w:rPr>
-              <w:t xml:space="preserve">41  (8%)</w:t>
+              <w:t xml:space="preserve">11  (2%)</w:t>
             </w:r>
           </w:p>
         </w:tc>
@@ -12106,7 +12106,7 @@
                 <w:szCs w:val="22"/>
                 <w:color w:val="000000"/>
               </w:rPr>
-              <w:t xml:space="preserve">183 (18%)</w:t>
+              <w:t xml:space="preserve">104 (10%)</w:t>
             </w:r>
           </w:p>
         </w:tc>
@@ -12233,7 +12233,7 @@
                 <w:szCs w:val="22"/>
                 <w:color w:val="000000"/>
               </w:rPr>
-              <w:t xml:space="preserve">18  (5%)</w:t>
+              <w:t xml:space="preserve">144 (41%)</w:t>
             </w:r>
           </w:p>
         </w:tc>
@@ -12277,7 +12277,7 @@
                 <w:szCs w:val="22"/>
                 <w:color w:val="000000"/>
               </w:rPr>
-              <w:t xml:space="preserve">40  (6%)</w:t>
+              <w:t xml:space="preserve">277 (42%)</w:t>
             </w:r>
           </w:p>
         </w:tc>
@@ -12321,7 +12321,7 @@
                 <w:szCs w:val="22"/>
                 <w:color w:val="000000"/>
               </w:rPr>
-              <w:t xml:space="preserve">23  (5%)</w:t>
+              <w:t xml:space="preserve">187 (37%)</w:t>
             </w:r>
           </w:p>
         </w:tc>
@@ -12365,7 +12365,7 @@
                 <w:szCs w:val="22"/>
                 <w:color w:val="000000"/>
               </w:rPr>
-              <w:t xml:space="preserve">35  (7%)</w:t>
+              <w:t xml:space="preserve">234 (46%)</w:t>
             </w:r>
           </w:p>
         </w:tc>
@@ -12409,7 +12409,7 @@
                 <w:szCs w:val="22"/>
                 <w:color w:val="000000"/>
               </w:rPr>
-              <w:t xml:space="preserve">58  (6%)</w:t>
+              <w:t xml:space="preserve">421 (42%)</w:t>
             </w:r>
           </w:p>
         </w:tc>
